--- a/Study Population.docx
+++ b/Study Population.docx
@@ -21,11 +21,12 @@
       </w:r>
     </w:p>
     <w:p>
-      <w:proofErr w:type="gramStart"/>
       <w:r>
         <w:t>Table 1 represent</w:t>
       </w:r>
-      <w:proofErr w:type="gramEnd"/>
+      <w:r>
+        <w:t>s</w:t>
+      </w:r>
       <w:r>
         <w:t xml:space="preserve"> the population</w:t>
       </w:r>
@@ -39,6 +40,7 @@
       <w:tblGrid>
         <w:gridCol w:w="1980"/>
         <w:gridCol w:w="1776"/>
+        <w:gridCol w:w="1776"/>
       </w:tblGrid>
       <w:tr>
         <w:trPr>
@@ -48,23 +50,27 @@
           <w:tcPr>
             <w:tcW w:w="1980" w:type="dxa"/>
             <w:noWrap/>
-            <w:hideMark/>
-          </w:tcPr>
-          <w:p>
-            <w:r>
-              <w:t>Age</w:t>
-            </w:r>
-          </w:p>
-        </w:tc>
-        <w:tc>
-          <w:tcPr>
-            <w:tcW w:w="1776" w:type="dxa"/>
-            <w:noWrap/>
-            <w:hideMark/>
-          </w:tcPr>
-          <w:p>
-            <w:r>
-              <w:t>21-80</w:t>
+          </w:tcPr>
+          <w:p/>
+        </w:tc>
+        <w:tc>
+          <w:tcPr>
+            <w:tcW w:w="1776" w:type="dxa"/>
+            <w:noWrap/>
+          </w:tcPr>
+          <w:p>
+            <w:r>
+              <w:t>Range</w:t>
+            </w:r>
+          </w:p>
+        </w:tc>
+        <w:tc>
+          <w:tcPr>
+            <w:tcW w:w="1776" w:type="dxa"/>
+          </w:tcPr>
+          <w:p>
+            <w:r>
+              <w:t>Median</w:t>
             </w:r>
           </w:p>
         </w:tc>
@@ -81,7 +87,7 @@
           </w:tcPr>
           <w:p>
             <w:r>
-              <w:t>Number of nodes</w:t>
+              <w:t>Age</w:t>
             </w:r>
           </w:p>
         </w:tc>
@@ -93,7 +99,17 @@
           </w:tcPr>
           <w:p>
             <w:r>
-              <w:t>Jan-51</w:t>
+              <w:t>21-80</w:t>
+            </w:r>
+          </w:p>
+        </w:tc>
+        <w:tc>
+          <w:tcPr>
+            <w:tcW w:w="1776" w:type="dxa"/>
+          </w:tcPr>
+          <w:p>
+            <w:r>
+              <w:t>53</w:t>
             </w:r>
           </w:p>
         </w:tc>
@@ -110,7 +126,7 @@
           </w:tcPr>
           <w:p>
             <w:r>
-              <w:t>Size</w:t>
+              <w:t>Number of nodes</w:t>
             </w:r>
           </w:p>
         </w:tc>
@@ -122,7 +138,17 @@
           </w:tcPr>
           <w:p>
             <w:r>
-              <w:t>3-120</w:t>
+              <w:t>1-51</w:t>
+            </w:r>
+          </w:p>
+        </w:tc>
+        <w:tc>
+          <w:tcPr>
+            <w:tcW w:w="1776" w:type="dxa"/>
+          </w:tcPr>
+          <w:p>
+            <w:r>
+              <w:t>3</w:t>
             </w:r>
           </w:p>
         </w:tc>
@@ -139,7 +165,7 @@
           </w:tcPr>
           <w:p>
             <w:r>
-              <w:t>Grade</w:t>
+              <w:t>Size</w:t>
             </w:r>
           </w:p>
         </w:tc>
@@ -151,7 +177,17 @@
           </w:tcPr>
           <w:p>
             <w:r>
-              <w:t>3-Jan</w:t>
+              <w:t>3-120</w:t>
+            </w:r>
+          </w:p>
+        </w:tc>
+        <w:tc>
+          <w:tcPr>
+            <w:tcW w:w="1776" w:type="dxa"/>
+          </w:tcPr>
+          <w:p>
+            <w:r>
+              <w:t>25</w:t>
             </w:r>
           </w:p>
         </w:tc>
@@ -168,6 +204,45 @@
           </w:tcPr>
           <w:p>
             <w:r>
+              <w:t>Grade</w:t>
+            </w:r>
+          </w:p>
+        </w:tc>
+        <w:tc>
+          <w:tcPr>
+            <w:tcW w:w="1776" w:type="dxa"/>
+            <w:noWrap/>
+            <w:hideMark/>
+          </w:tcPr>
+          <w:p>
+            <w:r>
+              <w:t>1-3</w:t>
+            </w:r>
+          </w:p>
+        </w:tc>
+        <w:tc>
+          <w:tcPr>
+            <w:tcW w:w="1776" w:type="dxa"/>
+          </w:tcPr>
+          <w:p>
+            <w:r>
+              <w:t>2</w:t>
+            </w:r>
+          </w:p>
+        </w:tc>
+      </w:tr>
+      <w:tr>
+        <w:trPr>
+          <w:trHeight w:val="288"/>
+        </w:trPr>
+        <w:tc>
+          <w:tcPr>
+            <w:tcW w:w="1980" w:type="dxa"/>
+            <w:noWrap/>
+            <w:hideMark/>
+          </w:tcPr>
+          <w:p>
+            <w:r>
               <w:t>Treatment</w:t>
             </w:r>
           </w:p>
@@ -183,6 +258,12 @@
               <w:t>Tamoxifen (yes-No)</w:t>
             </w:r>
           </w:p>
+        </w:tc>
+        <w:tc>
+          <w:tcPr>
+            <w:tcW w:w="1776" w:type="dxa"/>
+          </w:tcPr>
+          <w:p/>
         </w:tc>
       </w:tr>
     </w:tbl>
@@ -363,6 +444,7 @@
   <w:style w:type="character" w:default="1" w:styleId="DefaultParagraphFont">
     <w:name w:val="Default Paragraph Font"/>
     <w:uiPriority w:val="1"/>
+    <w:semiHidden/>
     <w:unhideWhenUsed/>
   </w:style>
   <w:style w:type="table" w:default="1" w:styleId="TableNormal">
@@ -571,6 +653,7 @@
   <w:style w:type="character" w:default="1" w:styleId="DefaultParagraphFont">
     <w:name w:val="Default Paragraph Font"/>
     <w:uiPriority w:val="1"/>
+    <w:semiHidden/>
     <w:unhideWhenUsed/>
   </w:style>
   <w:style w:type="table" w:default="1" w:styleId="TableNormal">

--- a/Study Population.docx
+++ b/Study Population.docx
@@ -9,15 +9,7 @@
     </w:p>
     <w:p>
       <w:r>
-        <w:t xml:space="preserve">Samples were collected from 686 breast cancer patients with an age range between 21 and </w:t>
-      </w:r>
-      <w:proofErr w:type="spellStart"/>
-      <w:r>
-        <w:t>yrs</w:t>
-      </w:r>
-      <w:proofErr w:type="spellEnd"/>
-      <w:r>
-        <w:t xml:space="preserve"> old. </w:t>
+        <w:t xml:space="preserve">Samples were collected from 686 breast cancer patients with an age range between 21 and yrs old. </w:t>
       </w:r>
     </w:p>
     <w:p>
@@ -267,7 +259,497 @@
         </w:tc>
       </w:tr>
     </w:tbl>
-    <w:p>
+    <w:p/>
+    <w:p>
+      <w:r>
+        <w:t>We used R todetermine the effect size of each of the confounding factors (Age and menopause, tumor size, grade and ER and Pr status.</w:t>
+      </w:r>
+    </w:p>
+    <w:p>
+      <w:pPr>
+        <w:shd w:val="clear" w:color="auto" w:fill="FFFFFF"/>
+        <w:tabs>
+          <w:tab w:val="left" w:pos="916"/>
+          <w:tab w:val="left" w:pos="1832"/>
+          <w:tab w:val="left" w:pos="2748"/>
+          <w:tab w:val="left" w:pos="3664"/>
+          <w:tab w:val="left" w:pos="4580"/>
+          <w:tab w:val="left" w:pos="5496"/>
+          <w:tab w:val="left" w:pos="6412"/>
+          <w:tab w:val="left" w:pos="7328"/>
+          <w:tab w:val="left" w:pos="8244"/>
+          <w:tab w:val="left" w:pos="9160"/>
+          <w:tab w:val="left" w:pos="10076"/>
+          <w:tab w:val="left" w:pos="10992"/>
+          <w:tab w:val="left" w:pos="11908"/>
+          <w:tab w:val="left" w:pos="12824"/>
+          <w:tab w:val="left" w:pos="13740"/>
+          <w:tab w:val="left" w:pos="14656"/>
+        </w:tabs>
+        <w:wordWrap w:val="0"/>
+        <w:spacing w:after="0" w:line="205" w:lineRule="atLeast"/>
+        <w:rPr>
+          <w:rFonts w:ascii="Lucida Console" w:eastAsia="Times New Roman" w:hAnsi="Lucida Console" w:cs="Courier New"/>
+          <w:color w:val="0000FF"/>
+          <w:sz w:val="20"/>
+          <w:szCs w:val="20"/>
+        </w:rPr>
+      </w:pPr>
+      <w:r>
+        <w:rPr>
+          <w:rFonts w:ascii="Lucida Console" w:eastAsia="Times New Roman" w:hAnsi="Lucida Console" w:cs="Courier New"/>
+          <w:color w:val="0000FF"/>
+          <w:sz w:val="20"/>
+          <w:szCs w:val="20"/>
+        </w:rPr>
+        <w:t>&gt; gbsg.lm &lt;- lm(nodes ~ age*meno + size + grade + pgr + er + hormon, data = gbsg)</w:t>
+      </w:r>
+    </w:p>
+    <w:p>
+      <w:pPr>
+        <w:shd w:val="clear" w:color="auto" w:fill="FFFFFF"/>
+        <w:tabs>
+          <w:tab w:val="left" w:pos="916"/>
+          <w:tab w:val="left" w:pos="1832"/>
+          <w:tab w:val="left" w:pos="2748"/>
+          <w:tab w:val="left" w:pos="3664"/>
+          <w:tab w:val="left" w:pos="4580"/>
+          <w:tab w:val="left" w:pos="5496"/>
+          <w:tab w:val="left" w:pos="6412"/>
+          <w:tab w:val="left" w:pos="7328"/>
+          <w:tab w:val="left" w:pos="8244"/>
+          <w:tab w:val="left" w:pos="9160"/>
+          <w:tab w:val="left" w:pos="10076"/>
+          <w:tab w:val="left" w:pos="10992"/>
+          <w:tab w:val="left" w:pos="11908"/>
+          <w:tab w:val="left" w:pos="12824"/>
+          <w:tab w:val="left" w:pos="13740"/>
+          <w:tab w:val="left" w:pos="14656"/>
+        </w:tabs>
+        <w:wordWrap w:val="0"/>
+        <w:spacing w:after="0" w:line="205" w:lineRule="atLeast"/>
+        <w:rPr>
+          <w:rFonts w:ascii="Lucida Console" w:eastAsia="Times New Roman" w:hAnsi="Lucida Console" w:cs="Courier New"/>
+          <w:color w:val="0000FF"/>
+          <w:sz w:val="20"/>
+          <w:szCs w:val="20"/>
+        </w:rPr>
+      </w:pPr>
+      <w:r>
+        <w:rPr>
+          <w:rFonts w:ascii="Lucida Console" w:eastAsia="Times New Roman" w:hAnsi="Lucida Console" w:cs="Courier New"/>
+          <w:color w:val="0000FF"/>
+          <w:sz w:val="20"/>
+          <w:szCs w:val="20"/>
+        </w:rPr>
+        <w:t>&gt; tidy(gbsg.lm)</w:t>
+      </w:r>
+    </w:p>
+    <w:p>
+      <w:pPr>
+        <w:shd w:val="clear" w:color="auto" w:fill="FFFFFF"/>
+        <w:tabs>
+          <w:tab w:val="left" w:pos="916"/>
+          <w:tab w:val="left" w:pos="1832"/>
+          <w:tab w:val="left" w:pos="2748"/>
+          <w:tab w:val="left" w:pos="3664"/>
+          <w:tab w:val="left" w:pos="4580"/>
+          <w:tab w:val="left" w:pos="5496"/>
+          <w:tab w:val="left" w:pos="6412"/>
+          <w:tab w:val="left" w:pos="7328"/>
+          <w:tab w:val="left" w:pos="8244"/>
+          <w:tab w:val="left" w:pos="9160"/>
+          <w:tab w:val="left" w:pos="10076"/>
+          <w:tab w:val="left" w:pos="10992"/>
+          <w:tab w:val="left" w:pos="11908"/>
+          <w:tab w:val="left" w:pos="12824"/>
+          <w:tab w:val="left" w:pos="13740"/>
+          <w:tab w:val="left" w:pos="14656"/>
+        </w:tabs>
+        <w:wordWrap w:val="0"/>
+        <w:spacing w:after="0" w:line="205" w:lineRule="atLeast"/>
+        <w:rPr>
+          <w:rFonts w:ascii="Lucida Console" w:eastAsia="Times New Roman" w:hAnsi="Lucida Console" w:cs="Courier New"/>
+          <w:color w:val="000000"/>
+          <w:sz w:val="20"/>
+          <w:szCs w:val="20"/>
+        </w:rPr>
+      </w:pPr>
+      <w:r>
+        <w:rPr>
+          <w:rFonts w:ascii="Lucida Console" w:eastAsia="Times New Roman" w:hAnsi="Lucida Console" w:cs="Courier New"/>
+          <w:color w:val="000000"/>
+          <w:sz w:val="20"/>
+          <w:szCs w:val="20"/>
+        </w:rPr>
+        <w:t xml:space="preserve">                   term      estimate   std.error  statistic      p.value</w:t>
+      </w:r>
+    </w:p>
+    <w:p>
+      <w:pPr>
+        <w:shd w:val="clear" w:color="auto" w:fill="FFFFFF"/>
+        <w:tabs>
+          <w:tab w:val="left" w:pos="916"/>
+          <w:tab w:val="left" w:pos="1832"/>
+          <w:tab w:val="left" w:pos="2748"/>
+          <w:tab w:val="left" w:pos="3664"/>
+          <w:tab w:val="left" w:pos="4580"/>
+          <w:tab w:val="left" w:pos="5496"/>
+          <w:tab w:val="left" w:pos="6412"/>
+          <w:tab w:val="left" w:pos="7328"/>
+          <w:tab w:val="left" w:pos="8244"/>
+          <w:tab w:val="left" w:pos="9160"/>
+          <w:tab w:val="left" w:pos="10076"/>
+          <w:tab w:val="left" w:pos="10992"/>
+          <w:tab w:val="left" w:pos="11908"/>
+          <w:tab w:val="left" w:pos="12824"/>
+          <w:tab w:val="left" w:pos="13740"/>
+          <w:tab w:val="left" w:pos="14656"/>
+        </w:tabs>
+        <w:wordWrap w:val="0"/>
+        <w:spacing w:after="0" w:line="205" w:lineRule="atLeast"/>
+        <w:rPr>
+          <w:rFonts w:ascii="Lucida Console" w:eastAsia="Times New Roman" w:hAnsi="Lucida Console" w:cs="Courier New"/>
+          <w:color w:val="000000"/>
+          <w:sz w:val="20"/>
+          <w:szCs w:val="20"/>
+        </w:rPr>
+      </w:pPr>
+      <w:r>
+        <w:rPr>
+          <w:rFonts w:ascii="Lucida Console" w:eastAsia="Times New Roman" w:hAnsi="Lucida Console" w:cs="Courier New"/>
+          <w:color w:val="000000"/>
+          <w:sz w:val="20"/>
+          <w:szCs w:val="20"/>
+        </w:rPr>
+        <w:t>1           (Intercept) -5.5022563294 2.543707531 -2.1630853 3.088393e-02</w:t>
+      </w:r>
+    </w:p>
+    <w:p>
+      <w:pPr>
+        <w:shd w:val="clear" w:color="auto" w:fill="FFFFFF"/>
+        <w:tabs>
+          <w:tab w:val="left" w:pos="916"/>
+          <w:tab w:val="left" w:pos="1832"/>
+          <w:tab w:val="left" w:pos="2748"/>
+          <w:tab w:val="left" w:pos="3664"/>
+          <w:tab w:val="left" w:pos="4580"/>
+          <w:tab w:val="left" w:pos="5496"/>
+          <w:tab w:val="left" w:pos="6412"/>
+          <w:tab w:val="left" w:pos="7328"/>
+          <w:tab w:val="left" w:pos="8244"/>
+          <w:tab w:val="left" w:pos="9160"/>
+          <w:tab w:val="left" w:pos="10076"/>
+          <w:tab w:val="left" w:pos="10992"/>
+          <w:tab w:val="left" w:pos="11908"/>
+          <w:tab w:val="left" w:pos="12824"/>
+          <w:tab w:val="left" w:pos="13740"/>
+          <w:tab w:val="left" w:pos="14656"/>
+        </w:tabs>
+        <w:wordWrap w:val="0"/>
+        <w:spacing w:after="0" w:line="205" w:lineRule="atLeast"/>
+        <w:rPr>
+          <w:rFonts w:ascii="Lucida Console" w:eastAsia="Times New Roman" w:hAnsi="Lucida Console" w:cs="Courier New"/>
+          <w:color w:val="000000"/>
+          <w:sz w:val="20"/>
+          <w:szCs w:val="20"/>
+        </w:rPr>
+      </w:pPr>
+      <w:r>
+        <w:rPr>
+          <w:rFonts w:ascii="Lucida Console" w:eastAsia="Times New Roman" w:hAnsi="Lucida Console" w:cs="Courier New"/>
+          <w:color w:val="000000"/>
+          <w:sz w:val="20"/>
+          <w:szCs w:val="20"/>
+        </w:rPr>
+        <w:t>2                   age  0.0903418081 0.040145678  2.2503496 2.474699e-02</w:t>
+      </w:r>
+    </w:p>
+    <w:p>
+      <w:pPr>
+        <w:shd w:val="clear" w:color="auto" w:fill="FFFFFF"/>
+        <w:tabs>
+          <w:tab w:val="left" w:pos="916"/>
+          <w:tab w:val="left" w:pos="1832"/>
+          <w:tab w:val="left" w:pos="2748"/>
+          <w:tab w:val="left" w:pos="3664"/>
+          <w:tab w:val="left" w:pos="4580"/>
+          <w:tab w:val="left" w:pos="5496"/>
+          <w:tab w:val="left" w:pos="6412"/>
+          <w:tab w:val="left" w:pos="7328"/>
+          <w:tab w:val="left" w:pos="8244"/>
+          <w:tab w:val="left" w:pos="9160"/>
+          <w:tab w:val="left" w:pos="10076"/>
+          <w:tab w:val="left" w:pos="10992"/>
+          <w:tab w:val="left" w:pos="11908"/>
+          <w:tab w:val="left" w:pos="12824"/>
+          <w:tab w:val="left" w:pos="13740"/>
+          <w:tab w:val="left" w:pos="14656"/>
+        </w:tabs>
+        <w:wordWrap w:val="0"/>
+        <w:spacing w:after="0" w:line="205" w:lineRule="atLeast"/>
+        <w:rPr>
+          <w:rFonts w:ascii="Lucida Console" w:eastAsia="Times New Roman" w:hAnsi="Lucida Console" w:cs="Courier New"/>
+          <w:color w:val="000000"/>
+          <w:sz w:val="20"/>
+          <w:szCs w:val="20"/>
+        </w:rPr>
+      </w:pPr>
+      <w:r>
+        <w:rPr>
+          <w:rFonts w:ascii="Lucida Console" w:eastAsia="Times New Roman" w:hAnsi="Lucida Console" w:cs="Courier New"/>
+          <w:color w:val="000000"/>
+          <w:sz w:val="20"/>
+          <w:szCs w:val="20"/>
+        </w:rPr>
+        <w:t>3     menopremenopausal  6.9635169776 3.221348379  2.1616777 3.099280e-02</w:t>
+      </w:r>
+    </w:p>
+    <w:p>
+      <w:pPr>
+        <w:shd w:val="clear" w:color="auto" w:fill="FFFFFF"/>
+        <w:tabs>
+          <w:tab w:val="left" w:pos="916"/>
+          <w:tab w:val="left" w:pos="1832"/>
+          <w:tab w:val="left" w:pos="2748"/>
+          <w:tab w:val="left" w:pos="3664"/>
+          <w:tab w:val="left" w:pos="4580"/>
+          <w:tab w:val="left" w:pos="5496"/>
+          <w:tab w:val="left" w:pos="6412"/>
+          <w:tab w:val="left" w:pos="7328"/>
+          <w:tab w:val="left" w:pos="8244"/>
+          <w:tab w:val="left" w:pos="9160"/>
+          <w:tab w:val="left" w:pos="10076"/>
+          <w:tab w:val="left" w:pos="10992"/>
+          <w:tab w:val="left" w:pos="11908"/>
+          <w:tab w:val="left" w:pos="12824"/>
+          <w:tab w:val="left" w:pos="13740"/>
+          <w:tab w:val="left" w:pos="14656"/>
+        </w:tabs>
+        <w:wordWrap w:val="0"/>
+        <w:spacing w:after="0" w:line="205" w:lineRule="atLeast"/>
+        <w:rPr>
+          <w:rFonts w:ascii="Lucida Console" w:eastAsia="Times New Roman" w:hAnsi="Lucida Console" w:cs="Courier New"/>
+          <w:color w:val="000000"/>
+          <w:sz w:val="20"/>
+          <w:szCs w:val="20"/>
+        </w:rPr>
+      </w:pPr>
+      <w:r>
+        <w:rPr>
+          <w:rFonts w:ascii="Lucida Console" w:eastAsia="Times New Roman" w:hAnsi="Lucida Console" w:cs="Courier New"/>
+          <w:color w:val="000000"/>
+          <w:sz w:val="20"/>
+          <w:szCs w:val="20"/>
+        </w:rPr>
+        <w:t>4                  size  0.1237129608 0.013863465  8.9236678 4.187241e-18</w:t>
+      </w:r>
+    </w:p>
+    <w:p>
+      <w:pPr>
+        <w:shd w:val="clear" w:color="auto" w:fill="FFFFFF"/>
+        <w:tabs>
+          <w:tab w:val="left" w:pos="916"/>
+          <w:tab w:val="left" w:pos="1832"/>
+          <w:tab w:val="left" w:pos="2748"/>
+          <w:tab w:val="left" w:pos="3664"/>
+          <w:tab w:val="left" w:pos="4580"/>
+          <w:tab w:val="left" w:pos="5496"/>
+          <w:tab w:val="left" w:pos="6412"/>
+          <w:tab w:val="left" w:pos="7328"/>
+          <w:tab w:val="left" w:pos="8244"/>
+          <w:tab w:val="left" w:pos="9160"/>
+          <w:tab w:val="left" w:pos="10076"/>
+          <w:tab w:val="left" w:pos="10992"/>
+          <w:tab w:val="left" w:pos="11908"/>
+          <w:tab w:val="left" w:pos="12824"/>
+          <w:tab w:val="left" w:pos="13740"/>
+          <w:tab w:val="left" w:pos="14656"/>
+        </w:tabs>
+        <w:wordWrap w:val="0"/>
+        <w:spacing w:after="0" w:line="205" w:lineRule="atLeast"/>
+        <w:rPr>
+          <w:rFonts w:ascii="Lucida Console" w:eastAsia="Times New Roman" w:hAnsi="Lucida Console" w:cs="Courier New"/>
+          <w:color w:val="000000"/>
+          <w:sz w:val="20"/>
+          <w:szCs w:val="20"/>
+        </w:rPr>
+      </w:pPr>
+      <w:r>
+        <w:rPr>
+          <w:rFonts w:ascii="Lucida Console" w:eastAsia="Times New Roman" w:hAnsi="Lucida Console" w:cs="Courier New"/>
+          <w:color w:val="000000"/>
+          <w:sz w:val="20"/>
+          <w:szCs w:val="20"/>
+        </w:rPr>
+        <w:t>5                 grade  0.9517508807 0.345891777  2.7515857 6.089427e-03</w:t>
+      </w:r>
+    </w:p>
+    <w:p>
+      <w:pPr>
+        <w:shd w:val="clear" w:color="auto" w:fill="FFFFFF"/>
+        <w:tabs>
+          <w:tab w:val="left" w:pos="916"/>
+          <w:tab w:val="left" w:pos="1832"/>
+          <w:tab w:val="left" w:pos="2748"/>
+          <w:tab w:val="left" w:pos="3664"/>
+          <w:tab w:val="left" w:pos="4580"/>
+          <w:tab w:val="left" w:pos="5496"/>
+          <w:tab w:val="left" w:pos="6412"/>
+          <w:tab w:val="left" w:pos="7328"/>
+          <w:tab w:val="left" w:pos="8244"/>
+          <w:tab w:val="left" w:pos="9160"/>
+          <w:tab w:val="left" w:pos="10076"/>
+          <w:tab w:val="left" w:pos="10992"/>
+          <w:tab w:val="left" w:pos="11908"/>
+          <w:tab w:val="left" w:pos="12824"/>
+          <w:tab w:val="left" w:pos="13740"/>
+          <w:tab w:val="left" w:pos="14656"/>
+        </w:tabs>
+        <w:wordWrap w:val="0"/>
+        <w:spacing w:after="0" w:line="205" w:lineRule="atLeast"/>
+        <w:rPr>
+          <w:rFonts w:ascii="Lucida Console" w:eastAsia="Times New Roman" w:hAnsi="Lucida Console" w:cs="Courier New"/>
+          <w:color w:val="000000"/>
+          <w:sz w:val="20"/>
+          <w:szCs w:val="20"/>
+        </w:rPr>
+      </w:pPr>
+      <w:r>
+        <w:rPr>
+          <w:rFonts w:ascii="Lucida Console" w:eastAsia="Times New Roman" w:hAnsi="Lucida Console" w:cs="Courier New"/>
+          <w:color w:val="000000"/>
+          <w:sz w:val="20"/>
+          <w:szCs w:val="20"/>
+        </w:rPr>
+        <w:t>6                   pgr -0.0012556149 0.001071164 -1.1721969 2.415303e-01</w:t>
+      </w:r>
+    </w:p>
+    <w:p>
+      <w:pPr>
+        <w:shd w:val="clear" w:color="auto" w:fill="FFFFFF"/>
+        <w:tabs>
+          <w:tab w:val="left" w:pos="916"/>
+          <w:tab w:val="left" w:pos="1832"/>
+          <w:tab w:val="left" w:pos="2748"/>
+          <w:tab w:val="left" w:pos="3664"/>
+          <w:tab w:val="left" w:pos="4580"/>
+          <w:tab w:val="left" w:pos="5496"/>
+          <w:tab w:val="left" w:pos="6412"/>
+          <w:tab w:val="left" w:pos="7328"/>
+          <w:tab w:val="left" w:pos="8244"/>
+          <w:tab w:val="left" w:pos="9160"/>
+          <w:tab w:val="left" w:pos="10076"/>
+          <w:tab w:val="left" w:pos="10992"/>
+          <w:tab w:val="left" w:pos="11908"/>
+          <w:tab w:val="left" w:pos="12824"/>
+          <w:tab w:val="left" w:pos="13740"/>
+          <w:tab w:val="left" w:pos="14656"/>
+        </w:tabs>
+        <w:wordWrap w:val="0"/>
+        <w:spacing w:after="0" w:line="205" w:lineRule="atLeast"/>
+        <w:rPr>
+          <w:rFonts w:ascii="Lucida Console" w:eastAsia="Times New Roman" w:hAnsi="Lucida Console" w:cs="Courier New"/>
+          <w:color w:val="000000"/>
+          <w:sz w:val="20"/>
+          <w:szCs w:val="20"/>
+        </w:rPr>
+      </w:pPr>
+      <w:r>
+        <w:rPr>
+          <w:rFonts w:ascii="Lucida Console" w:eastAsia="Times New Roman" w:hAnsi="Lucida Console" w:cs="Courier New"/>
+          <w:color w:val="000000"/>
+          <w:sz w:val="20"/>
+          <w:szCs w:val="20"/>
+        </w:rPr>
+        <w:t>7                    er -0.0006413509 0.001488757 -0.4307961 6.667538e-01</w:t>
+      </w:r>
+    </w:p>
+    <w:p>
+      <w:pPr>
+        <w:shd w:val="clear" w:color="auto" w:fill="FFFFFF"/>
+        <w:tabs>
+          <w:tab w:val="left" w:pos="916"/>
+          <w:tab w:val="left" w:pos="1832"/>
+          <w:tab w:val="left" w:pos="2748"/>
+          <w:tab w:val="left" w:pos="3664"/>
+          <w:tab w:val="left" w:pos="4580"/>
+          <w:tab w:val="left" w:pos="5496"/>
+          <w:tab w:val="left" w:pos="6412"/>
+          <w:tab w:val="left" w:pos="7328"/>
+          <w:tab w:val="left" w:pos="8244"/>
+          <w:tab w:val="left" w:pos="9160"/>
+          <w:tab w:val="left" w:pos="10076"/>
+          <w:tab w:val="left" w:pos="10992"/>
+          <w:tab w:val="left" w:pos="11908"/>
+          <w:tab w:val="left" w:pos="12824"/>
+          <w:tab w:val="left" w:pos="13740"/>
+          <w:tab w:val="left" w:pos="14656"/>
+        </w:tabs>
+        <w:wordWrap w:val="0"/>
+        <w:spacing w:after="0" w:line="205" w:lineRule="atLeast"/>
+        <w:rPr>
+          <w:rFonts w:ascii="Lucida Console" w:eastAsia="Times New Roman" w:hAnsi="Lucida Console" w:cs="Courier New"/>
+          <w:color w:val="000000"/>
+          <w:sz w:val="20"/>
+          <w:szCs w:val="20"/>
+        </w:rPr>
+      </w:pPr>
+      <w:r>
+        <w:rPr>
+          <w:rFonts w:ascii="Lucida Console" w:eastAsia="Times New Roman" w:hAnsi="Lucida Console" w:cs="Courier New"/>
+          <w:color w:val="000000"/>
+          <w:sz w:val="20"/>
+          <w:szCs w:val="20"/>
+        </w:rPr>
+        <w:t>8    hormonno tamoxifen -0.2093511151 0.428301342 -0.4887940 6.251459e-01</w:t>
+      </w:r>
+    </w:p>
+    <w:p>
+      <w:pPr>
+        <w:shd w:val="clear" w:color="auto" w:fill="FFFFFF"/>
+        <w:tabs>
+          <w:tab w:val="left" w:pos="916"/>
+          <w:tab w:val="left" w:pos="1832"/>
+          <w:tab w:val="left" w:pos="2748"/>
+          <w:tab w:val="left" w:pos="3664"/>
+          <w:tab w:val="left" w:pos="4580"/>
+          <w:tab w:val="left" w:pos="5496"/>
+          <w:tab w:val="left" w:pos="6412"/>
+          <w:tab w:val="left" w:pos="7328"/>
+          <w:tab w:val="left" w:pos="8244"/>
+          <w:tab w:val="left" w:pos="9160"/>
+          <w:tab w:val="left" w:pos="10076"/>
+          <w:tab w:val="left" w:pos="10992"/>
+          <w:tab w:val="left" w:pos="11908"/>
+          <w:tab w:val="left" w:pos="12824"/>
+          <w:tab w:val="left" w:pos="13740"/>
+          <w:tab w:val="left" w:pos="14656"/>
+        </w:tabs>
+        <w:wordWrap w:val="0"/>
+        <w:spacing w:after="0" w:line="205" w:lineRule="atLeast"/>
+        <w:rPr>
+          <w:rFonts w:ascii="Lucida Console" w:eastAsia="Times New Roman" w:hAnsi="Lucida Console" w:cs="Courier New"/>
+          <w:color w:val="000000"/>
+          <w:sz w:val="20"/>
+          <w:szCs w:val="20"/>
+        </w:rPr>
+      </w:pPr>
+      <w:r>
+        <w:rPr>
+          <w:rFonts w:ascii="Lucida Console" w:eastAsia="Times New Roman" w:hAnsi="Lucida Console" w:cs="Courier New"/>
+          <w:color w:val="000000"/>
+          <w:sz w:val="20"/>
+          <w:szCs w:val="20"/>
+        </w:rPr>
+        <w:t>9 age:menopremenopausal -0.1363260408 0.063238967 -2.1557285 3.145658e-02</w:t>
+      </w:r>
+    </w:p>
+    <w:p/>
+    <w:p>
+      <w:r>
+        <w:t>We found that menopausal status has a big effect on the outcome.</w:t>
+      </w:r>
       <w:bookmarkStart w:id="0" w:name="_GoBack"/>
       <w:bookmarkEnd w:id="0"/>
     </w:p>
@@ -487,6 +969,64 @@
       </w:tblBorders>
     </w:tblPr>
   </w:style>
+  <w:style w:type="paragraph" w:styleId="HTMLPreformatted">
+    <w:name w:val="HTML Preformatted"/>
+    <w:basedOn w:val="Normal"/>
+    <w:link w:val="HTMLPreformattedChar"/>
+    <w:uiPriority w:val="99"/>
+    <w:semiHidden/>
+    <w:unhideWhenUsed/>
+    <w:rsid w:val="00941366"/>
+    <w:pPr>
+      <w:tabs>
+        <w:tab w:val="left" w:pos="916"/>
+        <w:tab w:val="left" w:pos="1832"/>
+        <w:tab w:val="left" w:pos="2748"/>
+        <w:tab w:val="left" w:pos="3664"/>
+        <w:tab w:val="left" w:pos="4580"/>
+        <w:tab w:val="left" w:pos="5496"/>
+        <w:tab w:val="left" w:pos="6412"/>
+        <w:tab w:val="left" w:pos="7328"/>
+        <w:tab w:val="left" w:pos="8244"/>
+        <w:tab w:val="left" w:pos="9160"/>
+        <w:tab w:val="left" w:pos="10076"/>
+        <w:tab w:val="left" w:pos="10992"/>
+        <w:tab w:val="left" w:pos="11908"/>
+        <w:tab w:val="left" w:pos="12824"/>
+        <w:tab w:val="left" w:pos="13740"/>
+        <w:tab w:val="left" w:pos="14656"/>
+      </w:tabs>
+      <w:spacing w:after="0" w:line="240" w:lineRule="auto"/>
+    </w:pPr>
+    <w:rPr>
+      <w:rFonts w:ascii="Courier New" w:eastAsia="Times New Roman" w:hAnsi="Courier New" w:cs="Courier New"/>
+      <w:sz w:val="20"/>
+      <w:szCs w:val="20"/>
+    </w:rPr>
+  </w:style>
+  <w:style w:type="character" w:customStyle="1" w:styleId="HTMLPreformattedChar">
+    <w:name w:val="HTML Preformatted Char"/>
+    <w:basedOn w:val="DefaultParagraphFont"/>
+    <w:link w:val="HTMLPreformatted"/>
+    <w:uiPriority w:val="99"/>
+    <w:semiHidden/>
+    <w:rsid w:val="00941366"/>
+    <w:rPr>
+      <w:rFonts w:ascii="Courier New" w:eastAsia="Times New Roman" w:hAnsi="Courier New" w:cs="Courier New"/>
+      <w:sz w:val="20"/>
+      <w:szCs w:val="20"/>
+    </w:rPr>
+  </w:style>
+  <w:style w:type="character" w:customStyle="1" w:styleId="gghfmyibcpb">
+    <w:name w:val="gghfmyibcpb"/>
+    <w:basedOn w:val="DefaultParagraphFont"/>
+    <w:rsid w:val="00941366"/>
+  </w:style>
+  <w:style w:type="character" w:customStyle="1" w:styleId="gghfmyibcob">
+    <w:name w:val="gghfmyibcob"/>
+    <w:basedOn w:val="DefaultParagraphFont"/>
+    <w:rsid w:val="00941366"/>
+  </w:style>
 </w:styles>
 </file>
 
@@ -695,6 +1235,64 @@
         <w:insideV w:val="single" w:sz="4" w:space="0" w:color="auto"/>
       </w:tblBorders>
     </w:tblPr>
+  </w:style>
+  <w:style w:type="paragraph" w:styleId="HTMLPreformatted">
+    <w:name w:val="HTML Preformatted"/>
+    <w:basedOn w:val="Normal"/>
+    <w:link w:val="HTMLPreformattedChar"/>
+    <w:uiPriority w:val="99"/>
+    <w:semiHidden/>
+    <w:unhideWhenUsed/>
+    <w:rsid w:val="00941366"/>
+    <w:pPr>
+      <w:tabs>
+        <w:tab w:val="left" w:pos="916"/>
+        <w:tab w:val="left" w:pos="1832"/>
+        <w:tab w:val="left" w:pos="2748"/>
+        <w:tab w:val="left" w:pos="3664"/>
+        <w:tab w:val="left" w:pos="4580"/>
+        <w:tab w:val="left" w:pos="5496"/>
+        <w:tab w:val="left" w:pos="6412"/>
+        <w:tab w:val="left" w:pos="7328"/>
+        <w:tab w:val="left" w:pos="8244"/>
+        <w:tab w:val="left" w:pos="9160"/>
+        <w:tab w:val="left" w:pos="10076"/>
+        <w:tab w:val="left" w:pos="10992"/>
+        <w:tab w:val="left" w:pos="11908"/>
+        <w:tab w:val="left" w:pos="12824"/>
+        <w:tab w:val="left" w:pos="13740"/>
+        <w:tab w:val="left" w:pos="14656"/>
+      </w:tabs>
+      <w:spacing w:after="0" w:line="240" w:lineRule="auto"/>
+    </w:pPr>
+    <w:rPr>
+      <w:rFonts w:ascii="Courier New" w:eastAsia="Times New Roman" w:hAnsi="Courier New" w:cs="Courier New"/>
+      <w:sz w:val="20"/>
+      <w:szCs w:val="20"/>
+    </w:rPr>
+  </w:style>
+  <w:style w:type="character" w:customStyle="1" w:styleId="HTMLPreformattedChar">
+    <w:name w:val="HTML Preformatted Char"/>
+    <w:basedOn w:val="DefaultParagraphFont"/>
+    <w:link w:val="HTMLPreformatted"/>
+    <w:uiPriority w:val="99"/>
+    <w:semiHidden/>
+    <w:rsid w:val="00941366"/>
+    <w:rPr>
+      <w:rFonts w:ascii="Courier New" w:eastAsia="Times New Roman" w:hAnsi="Courier New" w:cs="Courier New"/>
+      <w:sz w:val="20"/>
+      <w:szCs w:val="20"/>
+    </w:rPr>
+  </w:style>
+  <w:style w:type="character" w:customStyle="1" w:styleId="gghfmyibcpb">
+    <w:name w:val="gghfmyibcpb"/>
+    <w:basedOn w:val="DefaultParagraphFont"/>
+    <w:rsid w:val="00941366"/>
+  </w:style>
+  <w:style w:type="character" w:customStyle="1" w:styleId="gghfmyibcob">
+    <w:name w:val="gghfmyibcob"/>
+    <w:basedOn w:val="DefaultParagraphFont"/>
+    <w:rsid w:val="00941366"/>
   </w:style>
 </w:styles>
 </file>
